--- a/Power Platform custom Training.docx
+++ b/Power Platform custom Training.docx
@@ -1860,14 +1860,14 @@
           <w:b/>
           <w:bCs/>
         </w:rPr>
+        <w:t xml:space="preserve"> </w:t>
+      </w:r>
+      <w:r>
+        <w:rPr>
+          <w:b/>
+          <w:bCs/>
+        </w:rPr>
         <w:t>4</w:t>
-      </w:r>
-      <w:r>
-        <w:rPr>
-          <w:b/>
-          <w:bCs/>
-        </w:rPr>
-        <w:t>7</w:t>
       </w:r>
       <w:r>
         <w:rPr>
